--- a/GGS.DUU小组/G.D 会议记录/第四次会议记录.docx
+++ b/GGS.DUU小组/G.D 会议记录/第四次会议记录.docx
@@ -20,7 +20,7 @@
     <w:p>
       <w:pPr>
         <w:rPr>
-          <w:rFonts w:ascii="华文新魏" w:eastAsia="华文新魏" w:hAnsiTheme="majorEastAsia" w:hint="eastAsia"/>
+          <w:rFonts w:ascii="华文新魏" w:eastAsia="华文新魏" w:hAnsiTheme="majorEastAsia"/>
           <w:szCs w:val="21"/>
         </w:rPr>
       </w:pPr>
@@ -36,28 +36,7 @@
           <w:rFonts w:ascii="华文新魏" w:eastAsia="华文新魏" w:hAnsiTheme="majorEastAsia" w:hint="eastAsia"/>
           <w:szCs w:val="21"/>
         </w:rPr>
-        <w:t>10</w:t>
-      </w:r>
-      <w:r>
-        <w:rPr>
-          <w:rFonts w:ascii="华文新魏" w:eastAsia="华文新魏" w:hAnsiTheme="majorEastAsia" w:hint="eastAsia"/>
-          <w:szCs w:val="21"/>
-        </w:rPr>
-        <w:t>月</w:t>
-      </w:r>
-      <w:r>
-        <w:rPr>
-          <w:rFonts w:ascii="华文新魏" w:eastAsia="华文新魏" w:hAnsiTheme="majorEastAsia" w:hint="eastAsia"/>
-          <w:szCs w:val="21"/>
-        </w:rPr>
-        <w:t>3</w:t>
-      </w:r>
-      <w:r>
-        <w:rPr>
-          <w:rFonts w:ascii="华文新魏" w:eastAsia="华文新魏" w:hAnsiTheme="majorEastAsia" w:hint="eastAsia"/>
-          <w:szCs w:val="21"/>
-        </w:rPr>
-        <w:t xml:space="preserve">日  </w:t>
+        <w:t xml:space="preserve">10月3日  </w:t>
       </w:r>
       <w:r>
         <w:rPr>
@@ -99,35 +78,7 @@
           <w:rFonts w:ascii="华文新魏" w:eastAsia="华文新魏" w:hAnsiTheme="majorEastAsia" w:hint="eastAsia"/>
           <w:szCs w:val="21"/>
         </w:rPr>
-        <w:t>时间</w:t>
-      </w:r>
-      <w:r>
-        <w:rPr>
-          <w:rFonts w:ascii="华文新魏" w:eastAsia="华文新魏" w:hAnsiTheme="majorEastAsia" w:hint="eastAsia"/>
-          <w:szCs w:val="21"/>
-        </w:rPr>
-        <w:t xml:space="preserve"> 3</w:t>
-      </w:r>
-      <w:r>
-        <w:rPr>
-          <w:rFonts w:ascii="华文新魏" w:eastAsia="华文新魏" w:hAnsiTheme="majorEastAsia" w:hint="eastAsia"/>
-          <w:szCs w:val="21"/>
-        </w:rPr>
-        <w:t>：</w:t>
-      </w:r>
-      <w:r>
-        <w:rPr>
-          <w:rFonts w:ascii="华文新魏" w:eastAsia="华文新魏" w:hAnsiTheme="majorEastAsia" w:hint="eastAsia"/>
-          <w:szCs w:val="21"/>
-        </w:rPr>
-        <w:t>30</w:t>
-      </w:r>
-      <w:r>
-        <w:rPr>
-          <w:rFonts w:ascii="华文新魏" w:eastAsia="华文新魏" w:hAnsiTheme="majorEastAsia" w:hint="eastAsia"/>
-          <w:szCs w:val="21"/>
-        </w:rPr>
-        <w:t>-</w:t>
+        <w:t>时间 3：30-</w:t>
       </w:r>
       <w:r>
         <w:rPr>
@@ -162,7 +113,7 @@
     <w:p>
       <w:pPr>
         <w:rPr>
-          <w:rFonts w:ascii="华文新魏" w:eastAsia="华文新魏" w:hAnsiTheme="majorEastAsia" w:hint="eastAsia"/>
+          <w:rFonts w:ascii="华文新魏" w:eastAsia="华文新魏" w:hAnsiTheme="majorEastAsia"/>
           <w:szCs w:val="21"/>
         </w:rPr>
       </w:pPr>
@@ -171,14 +122,7 @@
           <w:rFonts w:ascii="华文新魏" w:eastAsia="华文新魏" w:hAnsiTheme="majorEastAsia" w:hint="eastAsia"/>
           <w:szCs w:val="21"/>
         </w:rPr>
-        <w:t>A．</w:t>
-      </w:r>
-      <w:r>
-        <w:rPr>
-          <w:rFonts w:ascii="华文新魏" w:eastAsia="华文新魏" w:hAnsiTheme="majorEastAsia" w:hint="eastAsia"/>
-          <w:szCs w:val="21"/>
-        </w:rPr>
-        <w:t>互相交流自己写的</w:t>
+        <w:t>A．互相交流自己写的</w:t>
       </w:r>
       <w:r>
         <w:rPr>
@@ -200,14 +144,7 @@
           <w:rFonts w:ascii="华文新魏" w:eastAsia="华文新魏" w:hAnsiTheme="majorEastAsia" w:hint="eastAsia"/>
           <w:szCs w:val="21"/>
         </w:rPr>
-        <w:t>B、</w:t>
-      </w:r>
-      <w:r>
-        <w:rPr>
-          <w:rFonts w:ascii="华文新魏" w:eastAsia="华文新魏" w:hAnsiTheme="majorEastAsia" w:hint="eastAsia"/>
-          <w:szCs w:val="21"/>
-        </w:rPr>
-        <w:t>将</w:t>
+        <w:t>B、将</w:t>
       </w:r>
       <w:r>
         <w:rPr>
@@ -249,6 +186,225 @@
     <w:p>
       <w:pPr>
         <w:rPr>
+          <w:rFonts w:ascii="华文新魏" w:eastAsia="华文新魏" w:hAnsiTheme="majorEastAsia"/>
+          <w:szCs w:val="21"/>
+        </w:rPr>
+      </w:pPr>
+      <w:r>
+        <w:rPr>
+          <w:rFonts w:ascii="华文新魏" w:eastAsia="华文新魏" w:hAnsiTheme="majorEastAsia"/>
+          <w:szCs w:val="21"/>
+        </w:rPr>
+        <w:tab/>
+      </w:r>
+      <w:r>
+        <w:rPr>
+          <w:rFonts w:ascii="华文新魏" w:eastAsia="华文新魏" w:hAnsiTheme="majorEastAsia" w:hint="eastAsia"/>
+          <w:szCs w:val="21"/>
+        </w:rPr>
+        <w:t>这是我们</w:t>
+      </w:r>
+      <w:r>
+        <w:rPr>
+          <w:rFonts w:ascii="华文新魏" w:eastAsia="华文新魏" w:hAnsiTheme="majorEastAsia"/>
+          <w:szCs w:val="21"/>
+        </w:rPr>
+        <w:t>第一次</w:t>
+      </w:r>
+      <w:r>
+        <w:rPr>
+          <w:rFonts w:ascii="华文新魏" w:eastAsia="华文新魏" w:hAnsiTheme="majorEastAsia" w:hint="eastAsia"/>
+          <w:szCs w:val="21"/>
+        </w:rPr>
+        <w:t>使用QQ群语音开会</w:t>
+      </w:r>
+      <w:r>
+        <w:rPr>
+          <w:rFonts w:ascii="华文新魏" w:eastAsia="华文新魏" w:hAnsiTheme="majorEastAsia"/>
+          <w:szCs w:val="21"/>
+        </w:rPr>
+        <w:t>。</w:t>
+      </w:r>
+      <w:r>
+        <w:rPr>
+          <w:rFonts w:ascii="华文新魏" w:eastAsia="华文新魏" w:hAnsiTheme="majorEastAsia" w:hint="eastAsia"/>
+          <w:szCs w:val="21"/>
+        </w:rPr>
+        <w:t>虽然遇到</w:t>
+      </w:r>
+      <w:r>
+        <w:rPr>
+          <w:rFonts w:ascii="华文新魏" w:eastAsia="华文新魏" w:hAnsiTheme="majorEastAsia"/>
+          <w:szCs w:val="21"/>
+        </w:rPr>
+        <w:t>了</w:t>
+      </w:r>
+      <w:r>
+        <w:rPr>
+          <w:rFonts w:ascii="华文新魏" w:eastAsia="华文新魏" w:hAnsiTheme="majorEastAsia" w:hint="eastAsia"/>
+          <w:szCs w:val="21"/>
+        </w:rPr>
+        <w:t>杂音、</w:t>
+      </w:r>
+      <w:r>
+        <w:rPr>
+          <w:rFonts w:ascii="华文新魏" w:eastAsia="华文新魏" w:hAnsiTheme="majorEastAsia"/>
+          <w:szCs w:val="21"/>
+        </w:rPr>
+        <w:t>网络</w:t>
+      </w:r>
+      <w:r>
+        <w:rPr>
+          <w:rFonts w:ascii="华文新魏" w:eastAsia="华文新魏" w:hAnsiTheme="majorEastAsia" w:hint="eastAsia"/>
+          <w:szCs w:val="21"/>
+        </w:rPr>
+        <w:t>卡顿等技术性</w:t>
+      </w:r>
+      <w:r>
+        <w:rPr>
+          <w:rFonts w:ascii="华文新魏" w:eastAsia="华文新魏" w:hAnsiTheme="majorEastAsia"/>
+          <w:szCs w:val="21"/>
+        </w:rPr>
+        <w:t>问题，但</w:t>
+      </w:r>
+      <w:r>
+        <w:rPr>
+          <w:rFonts w:ascii="华文新魏" w:eastAsia="华文新魏" w:hAnsiTheme="majorEastAsia" w:hint="eastAsia"/>
+          <w:szCs w:val="21"/>
+        </w:rPr>
+        <w:t>整场</w:t>
+      </w:r>
+      <w:r>
+        <w:rPr>
+          <w:rFonts w:ascii="华文新魏" w:eastAsia="华文新魏" w:hAnsiTheme="majorEastAsia"/>
+          <w:szCs w:val="21"/>
+        </w:rPr>
+        <w:t>会议进行的比较流畅</w:t>
+      </w:r>
+      <w:r>
+        <w:rPr>
+          <w:rFonts w:ascii="华文新魏" w:eastAsia="华文新魏" w:hAnsiTheme="majorEastAsia" w:hint="eastAsia"/>
+          <w:szCs w:val="21"/>
+        </w:rPr>
+        <w:t>，</w:t>
+      </w:r>
+      <w:r>
+        <w:rPr>
+          <w:rFonts w:ascii="华文新魏" w:eastAsia="华文新魏" w:hAnsiTheme="majorEastAsia"/>
+          <w:szCs w:val="21"/>
+        </w:rPr>
+        <w:t>分工配合良好</w:t>
+      </w:r>
+      <w:r>
+        <w:rPr>
+          <w:rFonts w:ascii="华文新魏" w:eastAsia="华文新魏" w:hAnsiTheme="majorEastAsia" w:hint="eastAsia"/>
+          <w:szCs w:val="21"/>
+        </w:rPr>
+        <w:t>，较好地</w:t>
+      </w:r>
+      <w:r>
+        <w:rPr>
+          <w:rFonts w:ascii="华文新魏" w:eastAsia="华文新魏" w:hAnsiTheme="majorEastAsia"/>
+          <w:szCs w:val="21"/>
+        </w:rPr>
+        <w:t>完成了开会预订目标。</w:t>
+      </w:r>
+      <w:r>
+        <w:rPr>
+          <w:rFonts w:ascii="华文新魏" w:eastAsia="华文新魏" w:hAnsiTheme="majorEastAsia" w:hint="eastAsia"/>
+          <w:szCs w:val="21"/>
+        </w:rPr>
+        <w:t>因为</w:t>
+      </w:r>
+      <w:r>
+        <w:rPr>
+          <w:rFonts w:ascii="华文新魏" w:eastAsia="华文新魏" w:hAnsiTheme="majorEastAsia"/>
+          <w:szCs w:val="21"/>
+        </w:rPr>
+        <w:t>各种</w:t>
+      </w:r>
+      <w:r>
+        <w:rPr>
+          <w:rFonts w:ascii="华文新魏" w:eastAsia="华文新魏" w:hAnsiTheme="majorEastAsia" w:hint="eastAsia"/>
+          <w:szCs w:val="21"/>
+        </w:rPr>
+        <w:t>因素</w:t>
+      </w:r>
+      <w:r>
+        <w:rPr>
+          <w:rFonts w:ascii="华文新魏" w:eastAsia="华文新魏" w:hAnsiTheme="majorEastAsia"/>
+          <w:szCs w:val="21"/>
+        </w:rPr>
+        <w:t>，</w:t>
+      </w:r>
+      <w:r>
+        <w:rPr>
+          <w:rFonts w:ascii="华文新魏" w:eastAsia="华文新魏" w:hAnsiTheme="majorEastAsia" w:hint="eastAsia"/>
+          <w:szCs w:val="21"/>
+        </w:rPr>
+        <w:t>以后</w:t>
+      </w:r>
+      <w:r>
+        <w:rPr>
+          <w:rFonts w:ascii="华文新魏" w:eastAsia="华文新魏" w:hAnsiTheme="majorEastAsia"/>
+          <w:szCs w:val="21"/>
+        </w:rPr>
+        <w:t>这种网络</w:t>
+      </w:r>
+      <w:r>
+        <w:rPr>
+          <w:rFonts w:ascii="华文新魏" w:eastAsia="华文新魏" w:hAnsiTheme="majorEastAsia" w:hint="eastAsia"/>
+          <w:szCs w:val="21"/>
+        </w:rPr>
+        <w:t>会议</w:t>
+      </w:r>
+      <w:r>
+        <w:rPr>
+          <w:rFonts w:ascii="华文新魏" w:eastAsia="华文新魏" w:hAnsiTheme="majorEastAsia"/>
+          <w:szCs w:val="21"/>
+        </w:rPr>
+        <w:t>还会出现，</w:t>
+      </w:r>
+      <w:r>
+        <w:rPr>
+          <w:rFonts w:ascii="华文新魏" w:eastAsia="华文新魏" w:hAnsiTheme="majorEastAsia" w:hint="eastAsia"/>
+          <w:szCs w:val="21"/>
+        </w:rPr>
+        <w:t>希望</w:t>
+      </w:r>
+      <w:r>
+        <w:rPr>
+          <w:rFonts w:ascii="华文新魏" w:eastAsia="华文新魏" w:hAnsiTheme="majorEastAsia"/>
+          <w:szCs w:val="21"/>
+        </w:rPr>
+        <w:t>大家</w:t>
+      </w:r>
+      <w:r>
+        <w:rPr>
+          <w:rFonts w:ascii="华文新魏" w:eastAsia="华文新魏" w:hAnsiTheme="majorEastAsia" w:hint="eastAsia"/>
+          <w:szCs w:val="21"/>
+        </w:rPr>
+        <w:t>在</w:t>
+      </w:r>
+      <w:r>
+        <w:rPr>
+          <w:rFonts w:ascii="华文新魏" w:eastAsia="华文新魏" w:hAnsiTheme="majorEastAsia"/>
+          <w:szCs w:val="21"/>
+        </w:rPr>
+        <w:t>这种会议上更加积极!</w:t>
+      </w:r>
+    </w:p>
+    <w:p>
+      <w:pPr>
+        <w:rPr>
+          <w:rFonts w:ascii="华文新魏" w:eastAsia="华文新魏" w:hAnsiTheme="majorEastAsia"/>
+          <w:szCs w:val="21"/>
+        </w:rPr>
+      </w:pPr>
+    </w:p>
+    <w:p>
+      <w:pPr>
+        <w:rPr>
           <w:rFonts w:hint="eastAsia"/>
         </w:rPr>
       </w:pPr>
@@ -261,202 +417,125 @@
       </w:r>
       <w:r>
         <w:rPr>
-          <w:rFonts w:ascii="华文新魏" w:eastAsia="华文新魏" w:hAnsiTheme="majorEastAsia" w:hint="eastAsia"/>
-          <w:szCs w:val="21"/>
-        </w:rPr>
-        <w:t>这是我们</w:t>
-      </w:r>
-      <w:r>
-        <w:rPr>
-          <w:rFonts w:ascii="华文新魏" w:eastAsia="华文新魏" w:hAnsiTheme="majorEastAsia"/>
-          <w:szCs w:val="21"/>
-        </w:rPr>
-        <w:t>第一次</w:t>
-      </w:r>
-      <w:r>
-        <w:rPr>
-          <w:rFonts w:ascii="华文新魏" w:eastAsia="华文新魏" w:hAnsiTheme="majorEastAsia" w:hint="eastAsia"/>
-          <w:szCs w:val="21"/>
-        </w:rPr>
-        <w:t>使用QQ群语音开会</w:t>
-      </w:r>
-      <w:r>
-        <w:rPr>
-          <w:rFonts w:ascii="华文新魏" w:eastAsia="华文新魏" w:hAnsiTheme="majorEastAsia"/>
-          <w:szCs w:val="21"/>
-        </w:rPr>
-        <w:t>。</w:t>
-      </w:r>
-      <w:r>
-        <w:rPr>
-          <w:rFonts w:ascii="华文新魏" w:eastAsia="华文新魏" w:hAnsiTheme="majorEastAsia" w:hint="eastAsia"/>
-          <w:szCs w:val="21"/>
-        </w:rPr>
-        <w:t>虽然遇到</w:t>
-      </w:r>
-      <w:r>
-        <w:rPr>
-          <w:rFonts w:ascii="华文新魏" w:eastAsia="华文新魏" w:hAnsiTheme="majorEastAsia"/>
-          <w:szCs w:val="21"/>
-        </w:rPr>
-        <w:t>了</w:t>
-      </w:r>
-      <w:r>
-        <w:rPr>
-          <w:rFonts w:ascii="华文新魏" w:eastAsia="华文新魏" w:hAnsiTheme="majorEastAsia" w:hint="eastAsia"/>
-          <w:szCs w:val="21"/>
-        </w:rPr>
-        <w:t>杂音、</w:t>
-      </w:r>
-      <w:r>
-        <w:rPr>
-          <w:rFonts w:ascii="华文新魏" w:eastAsia="华文新魏" w:hAnsiTheme="majorEastAsia"/>
-          <w:szCs w:val="21"/>
-        </w:rPr>
-        <w:t>网络</w:t>
-      </w:r>
-      <w:r>
-        <w:rPr>
-          <w:rFonts w:ascii="华文新魏" w:eastAsia="华文新魏" w:hAnsiTheme="majorEastAsia" w:hint="eastAsia"/>
-          <w:szCs w:val="21"/>
-        </w:rPr>
-        <w:t>卡顿等技术性</w:t>
-      </w:r>
-      <w:r>
-        <w:rPr>
-          <w:rFonts w:ascii="华文新魏" w:eastAsia="华文新魏" w:hAnsiTheme="majorEastAsia"/>
-          <w:szCs w:val="21"/>
-        </w:rPr>
-        <w:t>问题，但</w:t>
-      </w:r>
-      <w:r>
-        <w:rPr>
-          <w:rFonts w:ascii="华文新魏" w:eastAsia="华文新魏" w:hAnsiTheme="majorEastAsia" w:hint="eastAsia"/>
-          <w:szCs w:val="21"/>
-        </w:rPr>
-        <w:t>整场</w:t>
-      </w:r>
-      <w:r>
-        <w:rPr>
-          <w:rFonts w:ascii="华文新魏" w:eastAsia="华文新魏" w:hAnsiTheme="majorEastAsia"/>
-          <w:szCs w:val="21"/>
-        </w:rPr>
-        <w:t>会议进行的比较流畅</w:t>
-      </w:r>
-      <w:r>
-        <w:rPr>
-          <w:rFonts w:ascii="华文新魏" w:eastAsia="华文新魏" w:hAnsiTheme="majorEastAsia" w:hint="eastAsia"/>
-          <w:szCs w:val="21"/>
-        </w:rPr>
-        <w:t>，</w:t>
-      </w:r>
-      <w:r>
-        <w:rPr>
-          <w:rFonts w:ascii="华文新魏" w:eastAsia="华文新魏" w:hAnsiTheme="majorEastAsia"/>
-          <w:szCs w:val="21"/>
-        </w:rPr>
-        <w:t>分工配合良好</w:t>
-      </w:r>
-      <w:r>
-        <w:rPr>
-          <w:rFonts w:ascii="华文新魏" w:eastAsia="华文新魏" w:hAnsiTheme="majorEastAsia" w:hint="eastAsia"/>
-          <w:szCs w:val="21"/>
-        </w:rPr>
-        <w:t>，较好地</w:t>
-      </w:r>
-      <w:r>
-        <w:rPr>
-          <w:rFonts w:ascii="华文新魏" w:eastAsia="华文新魏" w:hAnsiTheme="majorEastAsia"/>
-          <w:szCs w:val="21"/>
-        </w:rPr>
-        <w:t>完成了开会预订目标。</w:t>
-      </w:r>
-      <w:r>
-        <w:rPr>
-          <w:rFonts w:ascii="华文新魏" w:eastAsia="华文新魏" w:hAnsiTheme="majorEastAsia" w:hint="eastAsia"/>
-          <w:szCs w:val="21"/>
-        </w:rPr>
-        <w:t>因为</w:t>
-      </w:r>
-      <w:r>
-        <w:rPr>
-          <w:rFonts w:ascii="华文新魏" w:eastAsia="华文新魏" w:hAnsiTheme="majorEastAsia"/>
-          <w:szCs w:val="21"/>
-        </w:rPr>
-        <w:t>各种</w:t>
-      </w:r>
-      <w:r>
-        <w:rPr>
-          <w:rFonts w:ascii="华文新魏" w:eastAsia="华文新魏" w:hAnsiTheme="majorEastAsia" w:hint="eastAsia"/>
-          <w:szCs w:val="21"/>
-        </w:rPr>
-        <w:t>因素</w:t>
-      </w:r>
-      <w:r>
-        <w:rPr>
-          <w:rFonts w:ascii="华文新魏" w:eastAsia="华文新魏" w:hAnsiTheme="majorEastAsia"/>
-          <w:szCs w:val="21"/>
-        </w:rPr>
-        <w:t>，</w:t>
-      </w:r>
-      <w:r>
-        <w:rPr>
-          <w:rFonts w:ascii="华文新魏" w:eastAsia="华文新魏" w:hAnsiTheme="majorEastAsia" w:hint="eastAsia"/>
-          <w:szCs w:val="21"/>
-        </w:rPr>
-        <w:t>以后</w:t>
-      </w:r>
-      <w:r>
-        <w:rPr>
-          <w:rFonts w:ascii="华文新魏" w:eastAsia="华文新魏" w:hAnsiTheme="majorEastAsia"/>
-          <w:szCs w:val="21"/>
-        </w:rPr>
-        <w:t>这种网络</w:t>
-      </w:r>
-      <w:r>
-        <w:rPr>
-          <w:rFonts w:ascii="华文新魏" w:eastAsia="华文新魏" w:hAnsiTheme="majorEastAsia" w:hint="eastAsia"/>
-          <w:szCs w:val="21"/>
-        </w:rPr>
-        <w:t>会议</w:t>
-      </w:r>
-      <w:r>
-        <w:rPr>
-          <w:rFonts w:ascii="华文新魏" w:eastAsia="华文新魏" w:hAnsiTheme="majorEastAsia"/>
-          <w:szCs w:val="21"/>
-        </w:rPr>
-        <w:t>还会出现，</w:t>
-      </w:r>
-      <w:r>
-        <w:rPr>
-          <w:rFonts w:ascii="华文新魏" w:eastAsia="华文新魏" w:hAnsiTheme="majorEastAsia" w:hint="eastAsia"/>
-          <w:szCs w:val="21"/>
-        </w:rPr>
-        <w:t>希望</w:t>
-      </w:r>
-      <w:r>
-        <w:rPr>
-          <w:rFonts w:ascii="华文新魏" w:eastAsia="华文新魏" w:hAnsiTheme="majorEastAsia"/>
-          <w:szCs w:val="21"/>
-        </w:rPr>
-        <w:t>大家</w:t>
-      </w:r>
-      <w:r>
-        <w:rPr>
-          <w:rFonts w:ascii="华文新魏" w:eastAsia="华文新魏" w:hAnsiTheme="majorEastAsia" w:hint="eastAsia"/>
-          <w:szCs w:val="21"/>
-        </w:rPr>
-        <w:t>在</w:t>
-      </w:r>
-      <w:r>
-        <w:rPr>
-          <w:rFonts w:ascii="华文新魏" w:eastAsia="华文新魏" w:hAnsiTheme="majorEastAsia"/>
-          <w:szCs w:val="21"/>
-        </w:rPr>
-        <w:t>这种会议上更加积极!</w:t>
+          <w:rFonts w:ascii="华文新魏" w:eastAsia="华文新魏" w:hAnsiTheme="majorEastAsia"/>
+          <w:szCs w:val="21"/>
+        </w:rPr>
+        <w:tab/>
+      </w:r>
+      <w:r>
+        <w:rPr>
+          <w:rFonts w:ascii="华文新魏" w:eastAsia="华文新魏" w:hAnsiTheme="majorEastAsia"/>
+          <w:szCs w:val="21"/>
+        </w:rPr>
+        <w:tab/>
+      </w:r>
+      <w:r>
+        <w:rPr>
+          <w:rFonts w:ascii="华文新魏" w:eastAsia="华文新魏" w:hAnsiTheme="majorEastAsia"/>
+          <w:szCs w:val="21"/>
+        </w:rPr>
+        <w:tab/>
+      </w:r>
+      <w:r>
+        <w:rPr>
+          <w:rFonts w:ascii="华文新魏" w:eastAsia="华文新魏" w:hAnsiTheme="majorEastAsia"/>
+          <w:szCs w:val="21"/>
+        </w:rPr>
+        <w:tab/>
+      </w:r>
+      <w:r>
+        <w:rPr>
+          <w:rFonts w:ascii="华文新魏" w:eastAsia="华文新魏" w:hAnsiTheme="majorEastAsia"/>
+          <w:szCs w:val="21"/>
+        </w:rPr>
+        <w:tab/>
+      </w:r>
+      <w:r>
+        <w:rPr>
+          <w:rFonts w:ascii="华文新魏" w:eastAsia="华文新魏" w:hAnsiTheme="majorEastAsia"/>
+          <w:szCs w:val="21"/>
+        </w:rPr>
+        <w:tab/>
+      </w:r>
+      <w:r>
+        <w:rPr>
+          <w:rFonts w:ascii="华文新魏" w:eastAsia="华文新魏" w:hAnsiTheme="majorEastAsia"/>
+          <w:szCs w:val="21"/>
+        </w:rPr>
+        <w:tab/>
+      </w:r>
+      <w:r>
+        <w:rPr>
+          <w:rFonts w:ascii="华文新魏" w:eastAsia="华文新魏" w:hAnsiTheme="majorEastAsia"/>
+          <w:szCs w:val="21"/>
+        </w:rPr>
+        <w:tab/>
+      </w:r>
+      <w:r>
+        <w:rPr>
+          <w:rFonts w:ascii="华文新魏" w:eastAsia="华文新魏" w:hAnsiTheme="majorEastAsia"/>
+          <w:szCs w:val="21"/>
+        </w:rPr>
+        <w:tab/>
+      </w:r>
+      <w:r>
+        <w:rPr>
+          <w:rFonts w:ascii="华文新魏" w:eastAsia="华文新魏" w:hAnsiTheme="majorEastAsia"/>
+          <w:szCs w:val="21"/>
+        </w:rPr>
+        <w:tab/>
+      </w:r>
+      <w:r>
+        <w:rPr>
+          <w:rFonts w:ascii="华文新魏" w:eastAsia="华文新魏" w:hAnsiTheme="majorEastAsia"/>
+          <w:szCs w:val="21"/>
+        </w:rPr>
+        <w:tab/>
+      </w:r>
+      <w:r>
+        <w:rPr>
+          <w:rFonts w:ascii="华文新魏" w:eastAsia="华文新魏" w:hAnsiTheme="majorEastAsia"/>
+          <w:szCs w:val="21"/>
+        </w:rPr>
+        <w:tab/>
+      </w:r>
+      <w:r>
+        <w:rPr>
+          <w:rFonts w:ascii="华文新魏" w:eastAsia="华文新魏" w:hAnsiTheme="majorEastAsia"/>
+          <w:szCs w:val="21"/>
+        </w:rPr>
+        <w:tab/>
+      </w:r>
+      <w:r>
+        <w:rPr>
+          <w:rFonts w:ascii="华文新魏" w:eastAsia="华文新魏" w:hAnsiTheme="majorEastAsia"/>
+          <w:szCs w:val="21"/>
+        </w:rPr>
+        <w:tab/>
+      </w:r>
+      <w:r>
+        <w:rPr>
+          <w:rFonts w:ascii="华文新魏" w:eastAsia="华文新魏" w:hAnsiTheme="majorEastAsia"/>
+          <w:szCs w:val="21"/>
+        </w:rPr>
+        <w:tab/>
       </w:r>
       <w:bookmarkStart w:id="0" w:name="_GoBack"/>
       <w:bookmarkEnd w:id="0"/>
+      <w:r>
+        <w:rPr>
+          <w:rFonts w:ascii="华文新魏" w:eastAsia="华文新魏" w:hAnsiTheme="majorEastAsia" w:hint="eastAsia"/>
+          <w:szCs w:val="21"/>
+        </w:rPr>
+        <w:t>记录人</w:t>
+      </w:r>
+      <w:r>
+        <w:rPr>
+          <w:rFonts w:ascii="华文新魏" w:eastAsia="华文新魏" w:hAnsiTheme="majorEastAsia"/>
+          <w:szCs w:val="21"/>
+        </w:rPr>
+        <w:t>：郑闻昊</w:t>
+      </w:r>
     </w:p>
     <w:sectPr>
       <w:pgSz w:w="11906" w:h="16838"/>

--- a/GGS.DUU小组/G.D 会议记录/第四次会议记录.docx
+++ b/GGS.DUU小组/G.D 会议记录/第四次会议记录.docx
@@ -6,7 +6,8 @@
       <w:pPr>
         <w:rPr>
           <w:rFonts w:ascii="华文新魏" w:eastAsia="华文新魏" w:hAnsiTheme="majorEastAsia"/>
-          <w:szCs w:val="21"/>
+          <w:sz w:val="32"/>
+          <w:szCs w:val="32"/>
         </w:rPr>
       </w:pPr>
       <w:r>
@@ -14,7 +15,47 @@
           <w:rFonts w:ascii="华文新魏" w:eastAsia="华文新魏" w:hAnsiTheme="majorEastAsia" w:hint="eastAsia"/>
           <w:szCs w:val="21"/>
         </w:rPr>
-        <w:t xml:space="preserve">1.时间地点 </w:t>
+        <w:t xml:space="preserve">                        </w:t>
+      </w:r>
+      <w:r>
+        <w:rPr>
+          <w:rFonts w:ascii="华文新魏" w:eastAsia="华文新魏" w:hAnsiTheme="majorEastAsia" w:hint="eastAsia"/>
+          <w:sz w:val="32"/>
+          <w:szCs w:val="32"/>
+        </w:rPr>
+        <w:t>G.</w:t>
+      </w:r>
+      <w:r>
+        <w:rPr>
+          <w:rFonts w:ascii="华文新魏" w:eastAsia="华文新魏" w:hAnsiTheme="majorEastAsia"/>
+          <w:sz w:val="32"/>
+          <w:szCs w:val="32"/>
+        </w:rPr>
+        <w:t>S</w:t>
+      </w:r>
+      <w:r>
+        <w:rPr>
+          <w:rFonts w:ascii="华文新魏" w:eastAsia="华文新魏" w:hAnsiTheme="majorEastAsia" w:hint="eastAsia"/>
+          <w:sz w:val="32"/>
+          <w:szCs w:val="32"/>
+        </w:rPr>
+        <w:t>小组第四次</w:t>
+      </w:r>
+      <w:r>
+        <w:rPr>
+          <w:rFonts w:ascii="华文新魏" w:eastAsia="华文新魏" w:hAnsiTheme="majorEastAsia"/>
+          <w:sz w:val="32"/>
+          <w:szCs w:val="32"/>
+        </w:rPr>
+        <w:t>会议记录</w:t>
+      </w:r>
+      <w:r>
+        <w:rPr>
+          <w:rFonts w:ascii="华文新魏" w:eastAsia="华文新魏" w:hAnsiTheme="majorEastAsia" w:hint="eastAsia"/>
+          <w:sz w:val="32"/>
+          <w:szCs w:val="32"/>
+        </w:rPr>
+        <w:t xml:space="preserve"> </w:t>
       </w:r>
     </w:p>
     <w:p>
@@ -26,73 +67,10 @@
       </w:pPr>
       <w:r>
         <w:rPr>
-          <w:rFonts w:ascii="华文新魏" w:eastAsia="华文新魏" w:hAnsiTheme="majorEastAsia"/>
-          <w:szCs w:val="21"/>
-        </w:rPr>
-        <w:t>2015年</w:t>
-      </w:r>
-      <w:r>
-        <w:rPr>
-          <w:rFonts w:ascii="华文新魏" w:eastAsia="华文新魏" w:hAnsiTheme="majorEastAsia" w:hint="eastAsia"/>
-          <w:szCs w:val="21"/>
-        </w:rPr>
-        <w:t xml:space="preserve">10月3日  </w:t>
-      </w:r>
-      <w:r>
-        <w:rPr>
-          <w:rFonts w:ascii="华文新魏" w:eastAsia="华文新魏" w:hAnsiTheme="majorEastAsia"/>
-          <w:szCs w:val="21"/>
-        </w:rPr>
-        <w:t xml:space="preserve"> </w:t>
-      </w:r>
-      <w:r>
-        <w:rPr>
-          <w:rFonts w:ascii="华文新魏" w:eastAsia="华文新魏" w:hAnsiTheme="majorEastAsia" w:hint="eastAsia"/>
-          <w:szCs w:val="21"/>
-        </w:rPr>
-        <w:t>地点</w:t>
-      </w:r>
-      <w:r>
-        <w:rPr>
-          <w:rFonts w:ascii="华文新魏" w:eastAsia="华文新魏" w:hAnsiTheme="majorEastAsia"/>
-          <w:szCs w:val="21"/>
-        </w:rPr>
-        <w:t>：QQ</w:t>
-      </w:r>
-      <w:r>
-        <w:rPr>
-          <w:rFonts w:ascii="华文新魏" w:eastAsia="华文新魏" w:hAnsiTheme="majorEastAsia" w:hint="eastAsia"/>
-          <w:szCs w:val="21"/>
-        </w:rPr>
-        <w:t xml:space="preserve">群 </w:t>
-      </w:r>
-      <w:r>
-        <w:rPr>
-          <w:rFonts w:ascii="华文新魏" w:eastAsia="华文新魏" w:hAnsiTheme="majorEastAsia"/>
-          <w:szCs w:val="21"/>
-        </w:rPr>
-        <w:t xml:space="preserve">    </w:t>
-      </w:r>
-      <w:r>
-        <w:rPr>
-          <w:rFonts w:ascii="华文新魏" w:eastAsia="华文新魏" w:hAnsiTheme="majorEastAsia" w:hint="eastAsia"/>
-          <w:szCs w:val="21"/>
-        </w:rPr>
-        <w:t>时间 3：30-</w:t>
-      </w:r>
-      <w:r>
-        <w:rPr>
-          <w:rFonts w:ascii="华文新魏" w:eastAsia="华文新魏" w:hAnsiTheme="majorEastAsia"/>
-          <w:szCs w:val="21"/>
-        </w:rPr>
-        <w:t>6</w:t>
-      </w:r>
-      <w:r>
-        <w:rPr>
-          <w:rFonts w:ascii="华文新魏" w:eastAsia="华文新魏" w:hAnsiTheme="majorEastAsia" w:hint="eastAsia"/>
-          <w:szCs w:val="21"/>
-        </w:rPr>
-        <w:t>:00</w:t>
+          <w:rFonts w:ascii="华文新魏" w:eastAsia="华文新魏" w:hAnsiTheme="majorEastAsia" w:hint="eastAsia"/>
+          <w:szCs w:val="21"/>
+        </w:rPr>
+        <w:t xml:space="preserve">1.时间地点 </w:t>
       </w:r>
     </w:p>
     <w:p>
@@ -104,10 +82,73 @@
       </w:pPr>
       <w:r>
         <w:rPr>
-          <w:rFonts w:ascii="华文新魏" w:eastAsia="华文新魏" w:hAnsiTheme="majorEastAsia" w:hint="eastAsia"/>
-          <w:szCs w:val="21"/>
-        </w:rPr>
-        <w:t>2.具体流程</w:t>
+          <w:rFonts w:ascii="华文新魏" w:eastAsia="华文新魏" w:hAnsiTheme="majorEastAsia"/>
+          <w:szCs w:val="21"/>
+        </w:rPr>
+        <w:t>2015年</w:t>
+      </w:r>
+      <w:r>
+        <w:rPr>
+          <w:rFonts w:ascii="华文新魏" w:eastAsia="华文新魏" w:hAnsiTheme="majorEastAsia" w:hint="eastAsia"/>
+          <w:szCs w:val="21"/>
+        </w:rPr>
+        <w:t xml:space="preserve">10月3日  </w:t>
+      </w:r>
+      <w:r>
+        <w:rPr>
+          <w:rFonts w:ascii="华文新魏" w:eastAsia="华文新魏" w:hAnsiTheme="majorEastAsia"/>
+          <w:szCs w:val="21"/>
+        </w:rPr>
+        <w:t xml:space="preserve"> </w:t>
+      </w:r>
+      <w:r>
+        <w:rPr>
+          <w:rFonts w:ascii="华文新魏" w:eastAsia="华文新魏" w:hAnsiTheme="majorEastAsia" w:hint="eastAsia"/>
+          <w:szCs w:val="21"/>
+        </w:rPr>
+        <w:t>地点</w:t>
+      </w:r>
+      <w:r>
+        <w:rPr>
+          <w:rFonts w:ascii="华文新魏" w:eastAsia="华文新魏" w:hAnsiTheme="majorEastAsia"/>
+          <w:szCs w:val="21"/>
+        </w:rPr>
+        <w:t>：QQ</w:t>
+      </w:r>
+      <w:r>
+        <w:rPr>
+          <w:rFonts w:ascii="华文新魏" w:eastAsia="华文新魏" w:hAnsiTheme="majorEastAsia" w:hint="eastAsia"/>
+          <w:szCs w:val="21"/>
+        </w:rPr>
+        <w:t xml:space="preserve">群 </w:t>
+      </w:r>
+      <w:r>
+        <w:rPr>
+          <w:rFonts w:ascii="华文新魏" w:eastAsia="华文新魏" w:hAnsiTheme="majorEastAsia"/>
+          <w:szCs w:val="21"/>
+        </w:rPr>
+        <w:t xml:space="preserve">    </w:t>
+      </w:r>
+      <w:r>
+        <w:rPr>
+          <w:rFonts w:ascii="华文新魏" w:eastAsia="华文新魏" w:hAnsiTheme="majorEastAsia" w:hint="eastAsia"/>
+          <w:szCs w:val="21"/>
+        </w:rPr>
+        <w:t>时间 3：30-</w:t>
+      </w:r>
+      <w:r>
+        <w:rPr>
+          <w:rFonts w:ascii="华文新魏" w:eastAsia="华文新魏" w:hAnsiTheme="majorEastAsia"/>
+          <w:szCs w:val="21"/>
+        </w:rPr>
+        <w:t>6</w:t>
+      </w:r>
+      <w:r>
+        <w:rPr>
+          <w:rFonts w:ascii="华文新魏" w:eastAsia="华文新魏" w:hAnsiTheme="majorEastAsia" w:hint="eastAsia"/>
+          <w:szCs w:val="21"/>
+        </w:rPr>
+        <w:t>:00</w:t>
       </w:r>
     </w:p>
     <w:p>
@@ -122,14 +163,7 @@
           <w:rFonts w:ascii="华文新魏" w:eastAsia="华文新魏" w:hAnsiTheme="majorEastAsia" w:hint="eastAsia"/>
           <w:szCs w:val="21"/>
         </w:rPr>
-        <w:t>A．互相交流自己写的</w:t>
-      </w:r>
-      <w:r>
-        <w:rPr>
-          <w:rFonts w:ascii="华文新魏" w:eastAsia="华文新魏" w:hAnsiTheme="majorEastAsia"/>
-          <w:szCs w:val="21"/>
-        </w:rPr>
-        <w:t>局部概念类图。</w:t>
+        <w:t>2.具体流程</w:t>
       </w:r>
     </w:p>
     <w:p>
@@ -144,28 +178,14 @@
           <w:rFonts w:ascii="华文新魏" w:eastAsia="华文新魏" w:hAnsiTheme="majorEastAsia" w:hint="eastAsia"/>
           <w:szCs w:val="21"/>
         </w:rPr>
-        <w:t>B、将</w:t>
-      </w:r>
-      <w:r>
-        <w:rPr>
-          <w:rFonts w:ascii="华文新魏" w:eastAsia="华文新魏" w:hAnsiTheme="majorEastAsia"/>
-          <w:szCs w:val="21"/>
-        </w:rPr>
-        <w:t>每个人</w:t>
-      </w:r>
-      <w:r>
-        <w:rPr>
-          <w:rFonts w:ascii="华文新魏" w:eastAsia="华文新魏" w:hAnsiTheme="majorEastAsia" w:hint="eastAsia"/>
-          <w:szCs w:val="21"/>
-        </w:rPr>
-        <w:t>的概念类图</w:t>
-      </w:r>
-      <w:r>
-        <w:rPr>
-          <w:rFonts w:ascii="华文新魏" w:eastAsia="华文新魏" w:hAnsiTheme="majorEastAsia"/>
-          <w:szCs w:val="21"/>
-        </w:rPr>
-        <w:t>合并起来。</w:t>
+        <w:t>A．互相交流自己写的</w:t>
+      </w:r>
+      <w:r>
+        <w:rPr>
+          <w:rFonts w:ascii="华文新魏" w:eastAsia="华文新魏" w:hAnsiTheme="majorEastAsia"/>
+          <w:szCs w:val="21"/>
+        </w:rPr>
+        <w:t>局部概念类图。</w:t>
       </w:r>
     </w:p>
     <w:p>
@@ -177,10 +197,31 @@
       </w:pPr>
       <w:r>
         <w:rPr>
-          <w:rFonts w:ascii="华文新魏" w:eastAsia="华文新魏" w:hAnsiTheme="majorEastAsia"/>
-          <w:szCs w:val="21"/>
-        </w:rPr>
-        <w:t>3. 最后说明</w:t>
+          <w:rFonts w:ascii="华文新魏" w:eastAsia="华文新魏" w:hAnsiTheme="majorEastAsia" w:hint="eastAsia"/>
+          <w:szCs w:val="21"/>
+        </w:rPr>
+        <w:t>B、将</w:t>
+      </w:r>
+      <w:r>
+        <w:rPr>
+          <w:rFonts w:ascii="华文新魏" w:eastAsia="华文新魏" w:hAnsiTheme="majorEastAsia"/>
+          <w:szCs w:val="21"/>
+        </w:rPr>
+        <w:t>每个人</w:t>
+      </w:r>
+      <w:r>
+        <w:rPr>
+          <w:rFonts w:ascii="华文新魏" w:eastAsia="华文新魏" w:hAnsiTheme="majorEastAsia" w:hint="eastAsia"/>
+          <w:szCs w:val="21"/>
+        </w:rPr>
+        <w:t>的概念类图</w:t>
+      </w:r>
+      <w:r>
+        <w:rPr>
+          <w:rFonts w:ascii="华文新魏" w:eastAsia="华文新魏" w:hAnsiTheme="majorEastAsia"/>
+          <w:szCs w:val="21"/>
+        </w:rPr>
+        <w:t>合并起来。</w:t>
       </w:r>
     </w:p>
     <w:p>
@@ -195,203 +236,7 @@
           <w:rFonts w:ascii="华文新魏" w:eastAsia="华文新魏" w:hAnsiTheme="majorEastAsia"/>
           <w:szCs w:val="21"/>
         </w:rPr>
-        <w:tab/>
-      </w:r>
-      <w:r>
-        <w:rPr>
-          <w:rFonts w:ascii="华文新魏" w:eastAsia="华文新魏" w:hAnsiTheme="majorEastAsia" w:hint="eastAsia"/>
-          <w:szCs w:val="21"/>
-        </w:rPr>
-        <w:t>这是我们</w:t>
-      </w:r>
-      <w:r>
-        <w:rPr>
-          <w:rFonts w:ascii="华文新魏" w:eastAsia="华文新魏" w:hAnsiTheme="majorEastAsia"/>
-          <w:szCs w:val="21"/>
-        </w:rPr>
-        <w:t>第一次</w:t>
-      </w:r>
-      <w:r>
-        <w:rPr>
-          <w:rFonts w:ascii="华文新魏" w:eastAsia="华文新魏" w:hAnsiTheme="majorEastAsia" w:hint="eastAsia"/>
-          <w:szCs w:val="21"/>
-        </w:rPr>
-        <w:t>使用QQ群语音开会</w:t>
-      </w:r>
-      <w:r>
-        <w:rPr>
-          <w:rFonts w:ascii="华文新魏" w:eastAsia="华文新魏" w:hAnsiTheme="majorEastAsia"/>
-          <w:szCs w:val="21"/>
-        </w:rPr>
-        <w:t>。</w:t>
-      </w:r>
-      <w:r>
-        <w:rPr>
-          <w:rFonts w:ascii="华文新魏" w:eastAsia="华文新魏" w:hAnsiTheme="majorEastAsia" w:hint="eastAsia"/>
-          <w:szCs w:val="21"/>
-        </w:rPr>
-        <w:t>虽然遇到</w:t>
-      </w:r>
-      <w:r>
-        <w:rPr>
-          <w:rFonts w:ascii="华文新魏" w:eastAsia="华文新魏" w:hAnsiTheme="majorEastAsia"/>
-          <w:szCs w:val="21"/>
-        </w:rPr>
-        <w:t>了</w:t>
-      </w:r>
-      <w:r>
-        <w:rPr>
-          <w:rFonts w:ascii="华文新魏" w:eastAsia="华文新魏" w:hAnsiTheme="majorEastAsia" w:hint="eastAsia"/>
-          <w:szCs w:val="21"/>
-        </w:rPr>
-        <w:t>杂音、</w:t>
-      </w:r>
-      <w:r>
-        <w:rPr>
-          <w:rFonts w:ascii="华文新魏" w:eastAsia="华文新魏" w:hAnsiTheme="majorEastAsia"/>
-          <w:szCs w:val="21"/>
-        </w:rPr>
-        <w:t>网络</w:t>
-      </w:r>
-      <w:r>
-        <w:rPr>
-          <w:rFonts w:ascii="华文新魏" w:eastAsia="华文新魏" w:hAnsiTheme="majorEastAsia" w:hint="eastAsia"/>
-          <w:szCs w:val="21"/>
-        </w:rPr>
-        <w:t>卡顿等技术性</w:t>
-      </w:r>
-      <w:r>
-        <w:rPr>
-          <w:rFonts w:ascii="华文新魏" w:eastAsia="华文新魏" w:hAnsiTheme="majorEastAsia"/>
-          <w:szCs w:val="21"/>
-        </w:rPr>
-        <w:t>问题，但</w:t>
-      </w:r>
-      <w:r>
-        <w:rPr>
-          <w:rFonts w:ascii="华文新魏" w:eastAsia="华文新魏" w:hAnsiTheme="majorEastAsia" w:hint="eastAsia"/>
-          <w:szCs w:val="21"/>
-        </w:rPr>
-        <w:t>整场</w:t>
-      </w:r>
-      <w:r>
-        <w:rPr>
-          <w:rFonts w:ascii="华文新魏" w:eastAsia="华文新魏" w:hAnsiTheme="majorEastAsia"/>
-          <w:szCs w:val="21"/>
-        </w:rPr>
-        <w:t>会议进行的比较流畅</w:t>
-      </w:r>
-      <w:r>
-        <w:rPr>
-          <w:rFonts w:ascii="华文新魏" w:eastAsia="华文新魏" w:hAnsiTheme="majorEastAsia" w:hint="eastAsia"/>
-          <w:szCs w:val="21"/>
-        </w:rPr>
-        <w:t>，</w:t>
-      </w:r>
-      <w:r>
-        <w:rPr>
-          <w:rFonts w:ascii="华文新魏" w:eastAsia="华文新魏" w:hAnsiTheme="majorEastAsia"/>
-          <w:szCs w:val="21"/>
-        </w:rPr>
-        <w:t>分工配合良好</w:t>
-      </w:r>
-      <w:r>
-        <w:rPr>
-          <w:rFonts w:ascii="华文新魏" w:eastAsia="华文新魏" w:hAnsiTheme="majorEastAsia" w:hint="eastAsia"/>
-          <w:szCs w:val="21"/>
-        </w:rPr>
-        <w:t>，较好地</w:t>
-      </w:r>
-      <w:r>
-        <w:rPr>
-          <w:rFonts w:ascii="华文新魏" w:eastAsia="华文新魏" w:hAnsiTheme="majorEastAsia"/>
-          <w:szCs w:val="21"/>
-        </w:rPr>
-        <w:t>完成了开会预订目标。</w:t>
-      </w:r>
-      <w:r>
-        <w:rPr>
-          <w:rFonts w:ascii="华文新魏" w:eastAsia="华文新魏" w:hAnsiTheme="majorEastAsia" w:hint="eastAsia"/>
-          <w:szCs w:val="21"/>
-        </w:rPr>
-        <w:t>因为</w:t>
-      </w:r>
-      <w:r>
-        <w:rPr>
-          <w:rFonts w:ascii="华文新魏" w:eastAsia="华文新魏" w:hAnsiTheme="majorEastAsia"/>
-          <w:szCs w:val="21"/>
-        </w:rPr>
-        <w:t>各种</w:t>
-      </w:r>
-      <w:r>
-        <w:rPr>
-          <w:rFonts w:ascii="华文新魏" w:eastAsia="华文新魏" w:hAnsiTheme="majorEastAsia" w:hint="eastAsia"/>
-          <w:szCs w:val="21"/>
-        </w:rPr>
-        <w:t>因素</w:t>
-      </w:r>
-      <w:r>
-        <w:rPr>
-          <w:rFonts w:ascii="华文新魏" w:eastAsia="华文新魏" w:hAnsiTheme="majorEastAsia"/>
-          <w:szCs w:val="21"/>
-        </w:rPr>
-        <w:t>，</w:t>
-      </w:r>
-      <w:r>
-        <w:rPr>
-          <w:rFonts w:ascii="华文新魏" w:eastAsia="华文新魏" w:hAnsiTheme="majorEastAsia" w:hint="eastAsia"/>
-          <w:szCs w:val="21"/>
-        </w:rPr>
-        <w:t>以后</w:t>
-      </w:r>
-      <w:r>
-        <w:rPr>
-          <w:rFonts w:ascii="华文新魏" w:eastAsia="华文新魏" w:hAnsiTheme="majorEastAsia"/>
-          <w:szCs w:val="21"/>
-        </w:rPr>
-        <w:t>这种网络</w:t>
-      </w:r>
-      <w:r>
-        <w:rPr>
-          <w:rFonts w:ascii="华文新魏" w:eastAsia="华文新魏" w:hAnsiTheme="majorEastAsia" w:hint="eastAsia"/>
-          <w:szCs w:val="21"/>
-        </w:rPr>
-        <w:t>会议</w:t>
-      </w:r>
-      <w:r>
-        <w:rPr>
-          <w:rFonts w:ascii="华文新魏" w:eastAsia="华文新魏" w:hAnsiTheme="majorEastAsia"/>
-          <w:szCs w:val="21"/>
-        </w:rPr>
-        <w:t>还会出现，</w:t>
-      </w:r>
-      <w:r>
-        <w:rPr>
-          <w:rFonts w:ascii="华文新魏" w:eastAsia="华文新魏" w:hAnsiTheme="majorEastAsia" w:hint="eastAsia"/>
-          <w:szCs w:val="21"/>
-        </w:rPr>
-        <w:t>希望</w:t>
-      </w:r>
-      <w:r>
-        <w:rPr>
-          <w:rFonts w:ascii="华文新魏" w:eastAsia="华文新魏" w:hAnsiTheme="majorEastAsia"/>
-          <w:szCs w:val="21"/>
-        </w:rPr>
-        <w:t>大家</w:t>
-      </w:r>
-      <w:r>
-        <w:rPr>
-          <w:rFonts w:ascii="华文新魏" w:eastAsia="华文新魏" w:hAnsiTheme="majorEastAsia" w:hint="eastAsia"/>
-          <w:szCs w:val="21"/>
-        </w:rPr>
-        <w:t>在</w:t>
-      </w:r>
-      <w:r>
-        <w:rPr>
-          <w:rFonts w:ascii="华文新魏" w:eastAsia="华文新魏" w:hAnsiTheme="majorEastAsia"/>
-          <w:szCs w:val="21"/>
-        </w:rPr>
-        <w:t>这种会议上更加积极!</w:t>
+        <w:t>3. 最后说明</w:t>
       </w:r>
     </w:p>
     <w:p>
@@ -401,127 +246,340 @@
           <w:szCs w:val="21"/>
         </w:rPr>
       </w:pPr>
+      <w:r>
+        <w:rPr>
+          <w:rFonts w:ascii="华文新魏" w:eastAsia="华文新魏" w:hAnsiTheme="majorEastAsia"/>
+          <w:szCs w:val="21"/>
+        </w:rPr>
+        <w:tab/>
+      </w:r>
+      <w:r>
+        <w:rPr>
+          <w:rFonts w:ascii="华文新魏" w:eastAsia="华文新魏" w:hAnsiTheme="majorEastAsia" w:hint="eastAsia"/>
+          <w:szCs w:val="21"/>
+        </w:rPr>
+        <w:t>这是我们</w:t>
+      </w:r>
+      <w:r>
+        <w:rPr>
+          <w:rFonts w:ascii="华文新魏" w:eastAsia="华文新魏" w:hAnsiTheme="majorEastAsia"/>
+          <w:szCs w:val="21"/>
+        </w:rPr>
+        <w:t>第一次</w:t>
+      </w:r>
+      <w:r>
+        <w:rPr>
+          <w:rFonts w:ascii="华文新魏" w:eastAsia="华文新魏" w:hAnsiTheme="majorEastAsia" w:hint="eastAsia"/>
+          <w:szCs w:val="21"/>
+        </w:rPr>
+        <w:t>使用QQ群语音开会</w:t>
+      </w:r>
+      <w:r>
+        <w:rPr>
+          <w:rFonts w:ascii="华文新魏" w:eastAsia="华文新魏" w:hAnsiTheme="majorEastAsia"/>
+          <w:szCs w:val="21"/>
+        </w:rPr>
+        <w:t>。</w:t>
+      </w:r>
+      <w:r>
+        <w:rPr>
+          <w:rFonts w:ascii="华文新魏" w:eastAsia="华文新魏" w:hAnsiTheme="majorEastAsia" w:hint="eastAsia"/>
+          <w:szCs w:val="21"/>
+        </w:rPr>
+        <w:t>虽然遇到</w:t>
+      </w:r>
+      <w:r>
+        <w:rPr>
+          <w:rFonts w:ascii="华文新魏" w:eastAsia="华文新魏" w:hAnsiTheme="majorEastAsia"/>
+          <w:szCs w:val="21"/>
+        </w:rPr>
+        <w:t>了</w:t>
+      </w:r>
+      <w:r>
+        <w:rPr>
+          <w:rFonts w:ascii="华文新魏" w:eastAsia="华文新魏" w:hAnsiTheme="majorEastAsia" w:hint="eastAsia"/>
+          <w:szCs w:val="21"/>
+        </w:rPr>
+        <w:t>杂音</w:t>
+      </w:r>
+      <w:bookmarkStart w:id="0" w:name="_GoBack"/>
+      <w:bookmarkEnd w:id="0"/>
+      <w:r>
+        <w:rPr>
+          <w:rFonts w:ascii="华文新魏" w:eastAsia="华文新魏" w:hAnsiTheme="majorEastAsia" w:hint="eastAsia"/>
+          <w:szCs w:val="21"/>
+        </w:rPr>
+        <w:t>、</w:t>
+      </w:r>
+      <w:r>
+        <w:rPr>
+          <w:rFonts w:ascii="华文新魏" w:eastAsia="华文新魏" w:hAnsiTheme="majorEastAsia"/>
+          <w:szCs w:val="21"/>
+        </w:rPr>
+        <w:t>网络</w:t>
+      </w:r>
+      <w:r>
+        <w:rPr>
+          <w:rFonts w:ascii="华文新魏" w:eastAsia="华文新魏" w:hAnsiTheme="majorEastAsia" w:hint="eastAsia"/>
+          <w:szCs w:val="21"/>
+        </w:rPr>
+        <w:t>卡顿等技术性</w:t>
+      </w:r>
+      <w:r>
+        <w:rPr>
+          <w:rFonts w:ascii="华文新魏" w:eastAsia="华文新魏" w:hAnsiTheme="majorEastAsia"/>
+          <w:szCs w:val="21"/>
+        </w:rPr>
+        <w:t>问题，但</w:t>
+      </w:r>
+      <w:r>
+        <w:rPr>
+          <w:rFonts w:ascii="华文新魏" w:eastAsia="华文新魏" w:hAnsiTheme="majorEastAsia" w:hint="eastAsia"/>
+          <w:szCs w:val="21"/>
+        </w:rPr>
+        <w:t>整场</w:t>
+      </w:r>
+      <w:r>
+        <w:rPr>
+          <w:rFonts w:ascii="华文新魏" w:eastAsia="华文新魏" w:hAnsiTheme="majorEastAsia"/>
+          <w:szCs w:val="21"/>
+        </w:rPr>
+        <w:t>会议进行的比较流畅</w:t>
+      </w:r>
+      <w:r>
+        <w:rPr>
+          <w:rFonts w:ascii="华文新魏" w:eastAsia="华文新魏" w:hAnsiTheme="majorEastAsia" w:hint="eastAsia"/>
+          <w:szCs w:val="21"/>
+        </w:rPr>
+        <w:t>，</w:t>
+      </w:r>
+      <w:r>
+        <w:rPr>
+          <w:rFonts w:ascii="华文新魏" w:eastAsia="华文新魏" w:hAnsiTheme="majorEastAsia"/>
+          <w:szCs w:val="21"/>
+        </w:rPr>
+        <w:t>分工配合良好</w:t>
+      </w:r>
+      <w:r>
+        <w:rPr>
+          <w:rFonts w:ascii="华文新魏" w:eastAsia="华文新魏" w:hAnsiTheme="majorEastAsia" w:hint="eastAsia"/>
+          <w:szCs w:val="21"/>
+        </w:rPr>
+        <w:t>，较好地</w:t>
+      </w:r>
+      <w:r>
+        <w:rPr>
+          <w:rFonts w:ascii="华文新魏" w:eastAsia="华文新魏" w:hAnsiTheme="majorEastAsia"/>
+          <w:szCs w:val="21"/>
+        </w:rPr>
+        <w:t>完成了开会预订目标。</w:t>
+      </w:r>
+      <w:r>
+        <w:rPr>
+          <w:rFonts w:ascii="华文新魏" w:eastAsia="华文新魏" w:hAnsiTheme="majorEastAsia" w:hint="eastAsia"/>
+          <w:szCs w:val="21"/>
+        </w:rPr>
+        <w:t>因为</w:t>
+      </w:r>
+      <w:r>
+        <w:rPr>
+          <w:rFonts w:ascii="华文新魏" w:eastAsia="华文新魏" w:hAnsiTheme="majorEastAsia"/>
+          <w:szCs w:val="21"/>
+        </w:rPr>
+        <w:t>各种</w:t>
+      </w:r>
+      <w:r>
+        <w:rPr>
+          <w:rFonts w:ascii="华文新魏" w:eastAsia="华文新魏" w:hAnsiTheme="majorEastAsia" w:hint="eastAsia"/>
+          <w:szCs w:val="21"/>
+        </w:rPr>
+        <w:t>因素</w:t>
+      </w:r>
+      <w:r>
+        <w:rPr>
+          <w:rFonts w:ascii="华文新魏" w:eastAsia="华文新魏" w:hAnsiTheme="majorEastAsia"/>
+          <w:szCs w:val="21"/>
+        </w:rPr>
+        <w:t>，</w:t>
+      </w:r>
+      <w:r>
+        <w:rPr>
+          <w:rFonts w:ascii="华文新魏" w:eastAsia="华文新魏" w:hAnsiTheme="majorEastAsia" w:hint="eastAsia"/>
+          <w:szCs w:val="21"/>
+        </w:rPr>
+        <w:t>以后</w:t>
+      </w:r>
+      <w:r>
+        <w:rPr>
+          <w:rFonts w:ascii="华文新魏" w:eastAsia="华文新魏" w:hAnsiTheme="majorEastAsia"/>
+          <w:szCs w:val="21"/>
+        </w:rPr>
+        <w:t>这种网络</w:t>
+      </w:r>
+      <w:r>
+        <w:rPr>
+          <w:rFonts w:ascii="华文新魏" w:eastAsia="华文新魏" w:hAnsiTheme="majorEastAsia" w:hint="eastAsia"/>
+          <w:szCs w:val="21"/>
+        </w:rPr>
+        <w:t>会议</w:t>
+      </w:r>
+      <w:r>
+        <w:rPr>
+          <w:rFonts w:ascii="华文新魏" w:eastAsia="华文新魏" w:hAnsiTheme="majorEastAsia"/>
+          <w:szCs w:val="21"/>
+        </w:rPr>
+        <w:t>还会出现，</w:t>
+      </w:r>
+      <w:r>
+        <w:rPr>
+          <w:rFonts w:ascii="华文新魏" w:eastAsia="华文新魏" w:hAnsiTheme="majorEastAsia" w:hint="eastAsia"/>
+          <w:szCs w:val="21"/>
+        </w:rPr>
+        <w:t>希望</w:t>
+      </w:r>
+      <w:r>
+        <w:rPr>
+          <w:rFonts w:ascii="华文新魏" w:eastAsia="华文新魏" w:hAnsiTheme="majorEastAsia"/>
+          <w:szCs w:val="21"/>
+        </w:rPr>
+        <w:t>大家</w:t>
+      </w:r>
+      <w:r>
+        <w:rPr>
+          <w:rFonts w:ascii="华文新魏" w:eastAsia="华文新魏" w:hAnsiTheme="majorEastAsia" w:hint="eastAsia"/>
+          <w:szCs w:val="21"/>
+        </w:rPr>
+        <w:t>在</w:t>
+      </w:r>
+      <w:r>
+        <w:rPr>
+          <w:rFonts w:ascii="华文新魏" w:eastAsia="华文新魏" w:hAnsiTheme="majorEastAsia"/>
+          <w:szCs w:val="21"/>
+        </w:rPr>
+        <w:t>这种会议上更加积极!</w:t>
+      </w:r>
     </w:p>
     <w:p>
       <w:pPr>
         <w:rPr>
-          <w:rFonts w:hint="eastAsia"/>
+          <w:rFonts w:ascii="华文新魏" w:eastAsia="华文新魏" w:hAnsiTheme="majorEastAsia"/>
+          <w:szCs w:val="21"/>
         </w:rPr>
       </w:pPr>
-      <w:r>
-        <w:rPr>
-          <w:rFonts w:ascii="华文新魏" w:eastAsia="华文新魏" w:hAnsiTheme="majorEastAsia"/>
-          <w:szCs w:val="21"/>
-        </w:rPr>
-        <w:tab/>
-      </w:r>
-      <w:r>
-        <w:rPr>
-          <w:rFonts w:ascii="华文新魏" w:eastAsia="华文新魏" w:hAnsiTheme="majorEastAsia"/>
-          <w:szCs w:val="21"/>
-        </w:rPr>
-        <w:tab/>
-      </w:r>
-      <w:r>
-        <w:rPr>
-          <w:rFonts w:ascii="华文新魏" w:eastAsia="华文新魏" w:hAnsiTheme="majorEastAsia"/>
-          <w:szCs w:val="21"/>
-        </w:rPr>
-        <w:tab/>
-      </w:r>
-      <w:r>
-        <w:rPr>
-          <w:rFonts w:ascii="华文新魏" w:eastAsia="华文新魏" w:hAnsiTheme="majorEastAsia"/>
-          <w:szCs w:val="21"/>
-        </w:rPr>
-        <w:tab/>
-      </w:r>
-      <w:r>
-        <w:rPr>
-          <w:rFonts w:ascii="华文新魏" w:eastAsia="华文新魏" w:hAnsiTheme="majorEastAsia"/>
-          <w:szCs w:val="21"/>
-        </w:rPr>
-        <w:tab/>
-      </w:r>
-      <w:r>
-        <w:rPr>
-          <w:rFonts w:ascii="华文新魏" w:eastAsia="华文新魏" w:hAnsiTheme="majorEastAsia"/>
-          <w:szCs w:val="21"/>
-        </w:rPr>
-        <w:tab/>
-      </w:r>
-      <w:r>
-        <w:rPr>
-          <w:rFonts w:ascii="华文新魏" w:eastAsia="华文新魏" w:hAnsiTheme="majorEastAsia"/>
-          <w:szCs w:val="21"/>
-        </w:rPr>
-        <w:tab/>
-      </w:r>
-      <w:r>
-        <w:rPr>
-          <w:rFonts w:ascii="华文新魏" w:eastAsia="华文新魏" w:hAnsiTheme="majorEastAsia"/>
-          <w:szCs w:val="21"/>
-        </w:rPr>
-        <w:tab/>
-      </w:r>
-      <w:r>
-        <w:rPr>
-          <w:rFonts w:ascii="华文新魏" w:eastAsia="华文新魏" w:hAnsiTheme="majorEastAsia"/>
-          <w:szCs w:val="21"/>
-        </w:rPr>
-        <w:tab/>
-      </w:r>
-      <w:r>
-        <w:rPr>
-          <w:rFonts w:ascii="华文新魏" w:eastAsia="华文新魏" w:hAnsiTheme="majorEastAsia"/>
-          <w:szCs w:val="21"/>
-        </w:rPr>
-        <w:tab/>
-      </w:r>
-      <w:r>
-        <w:rPr>
-          <w:rFonts w:ascii="华文新魏" w:eastAsia="华文新魏" w:hAnsiTheme="majorEastAsia"/>
-          <w:szCs w:val="21"/>
-        </w:rPr>
-        <w:tab/>
-      </w:r>
-      <w:r>
-        <w:rPr>
-          <w:rFonts w:ascii="华文新魏" w:eastAsia="华文新魏" w:hAnsiTheme="majorEastAsia"/>
-          <w:szCs w:val="21"/>
-        </w:rPr>
-        <w:tab/>
-      </w:r>
-      <w:r>
-        <w:rPr>
-          <w:rFonts w:ascii="华文新魏" w:eastAsia="华文新魏" w:hAnsiTheme="majorEastAsia"/>
-          <w:szCs w:val="21"/>
-        </w:rPr>
-        <w:tab/>
-      </w:r>
-      <w:r>
-        <w:rPr>
-          <w:rFonts w:ascii="华文新魏" w:eastAsia="华文新魏" w:hAnsiTheme="majorEastAsia"/>
-          <w:szCs w:val="21"/>
-        </w:rPr>
-        <w:tab/>
-      </w:r>
-      <w:r>
-        <w:rPr>
-          <w:rFonts w:ascii="华文新魏" w:eastAsia="华文新魏" w:hAnsiTheme="majorEastAsia"/>
-          <w:szCs w:val="21"/>
-        </w:rPr>
-        <w:tab/>
-      </w:r>
-      <w:r>
-        <w:rPr>
-          <w:rFonts w:ascii="华文新魏" w:eastAsia="华文新魏" w:hAnsiTheme="majorEastAsia"/>
-          <w:szCs w:val="21"/>
-        </w:rPr>
-        <w:tab/>
-      </w:r>
-      <w:bookmarkStart w:id="0" w:name="_GoBack"/>
-      <w:bookmarkEnd w:id="0"/>
+    </w:p>
+    <w:p>
+      <w:r>
+        <w:rPr>
+          <w:rFonts w:ascii="华文新魏" w:eastAsia="华文新魏" w:hAnsiTheme="majorEastAsia"/>
+          <w:szCs w:val="21"/>
+        </w:rPr>
+        <w:tab/>
+      </w:r>
+      <w:r>
+        <w:rPr>
+          <w:rFonts w:ascii="华文新魏" w:eastAsia="华文新魏" w:hAnsiTheme="majorEastAsia"/>
+          <w:szCs w:val="21"/>
+        </w:rPr>
+        <w:tab/>
+      </w:r>
+      <w:r>
+        <w:rPr>
+          <w:rFonts w:ascii="华文新魏" w:eastAsia="华文新魏" w:hAnsiTheme="majorEastAsia"/>
+          <w:szCs w:val="21"/>
+        </w:rPr>
+        <w:tab/>
+      </w:r>
+      <w:r>
+        <w:rPr>
+          <w:rFonts w:ascii="华文新魏" w:eastAsia="华文新魏" w:hAnsiTheme="majorEastAsia"/>
+          <w:szCs w:val="21"/>
+        </w:rPr>
+        <w:tab/>
+      </w:r>
+      <w:r>
+        <w:rPr>
+          <w:rFonts w:ascii="华文新魏" w:eastAsia="华文新魏" w:hAnsiTheme="majorEastAsia"/>
+          <w:szCs w:val="21"/>
+        </w:rPr>
+        <w:tab/>
+      </w:r>
+      <w:r>
+        <w:rPr>
+          <w:rFonts w:ascii="华文新魏" w:eastAsia="华文新魏" w:hAnsiTheme="majorEastAsia"/>
+          <w:szCs w:val="21"/>
+        </w:rPr>
+        <w:tab/>
+      </w:r>
+      <w:r>
+        <w:rPr>
+          <w:rFonts w:ascii="华文新魏" w:eastAsia="华文新魏" w:hAnsiTheme="majorEastAsia"/>
+          <w:szCs w:val="21"/>
+        </w:rPr>
+        <w:tab/>
+      </w:r>
+      <w:r>
+        <w:rPr>
+          <w:rFonts w:ascii="华文新魏" w:eastAsia="华文新魏" w:hAnsiTheme="majorEastAsia"/>
+          <w:szCs w:val="21"/>
+        </w:rPr>
+        <w:tab/>
+      </w:r>
+      <w:r>
+        <w:rPr>
+          <w:rFonts w:ascii="华文新魏" w:eastAsia="华文新魏" w:hAnsiTheme="majorEastAsia"/>
+          <w:szCs w:val="21"/>
+        </w:rPr>
+        <w:tab/>
+      </w:r>
+      <w:r>
+        <w:rPr>
+          <w:rFonts w:ascii="华文新魏" w:eastAsia="华文新魏" w:hAnsiTheme="majorEastAsia"/>
+          <w:szCs w:val="21"/>
+        </w:rPr>
+        <w:tab/>
+      </w:r>
+      <w:r>
+        <w:rPr>
+          <w:rFonts w:ascii="华文新魏" w:eastAsia="华文新魏" w:hAnsiTheme="majorEastAsia"/>
+          <w:szCs w:val="21"/>
+        </w:rPr>
+        <w:tab/>
+      </w:r>
+      <w:r>
+        <w:rPr>
+          <w:rFonts w:ascii="华文新魏" w:eastAsia="华文新魏" w:hAnsiTheme="majorEastAsia"/>
+          <w:szCs w:val="21"/>
+        </w:rPr>
+        <w:tab/>
+      </w:r>
+      <w:r>
+        <w:rPr>
+          <w:rFonts w:ascii="华文新魏" w:eastAsia="华文新魏" w:hAnsiTheme="majorEastAsia"/>
+          <w:szCs w:val="21"/>
+        </w:rPr>
+        <w:tab/>
+      </w:r>
+      <w:r>
+        <w:rPr>
+          <w:rFonts w:ascii="华文新魏" w:eastAsia="华文新魏" w:hAnsiTheme="majorEastAsia"/>
+          <w:szCs w:val="21"/>
+        </w:rPr>
+        <w:tab/>
+      </w:r>
+      <w:r>
+        <w:rPr>
+          <w:rFonts w:ascii="华文新魏" w:eastAsia="华文新魏" w:hAnsiTheme="majorEastAsia"/>
+          <w:szCs w:val="21"/>
+        </w:rPr>
+        <w:tab/>
+      </w:r>
+      <w:r>
+        <w:rPr>
+          <w:rFonts w:ascii="华文新魏" w:eastAsia="华文新魏" w:hAnsiTheme="majorEastAsia"/>
+          <w:szCs w:val="21"/>
+        </w:rPr>
+        <w:tab/>
+      </w:r>
       <w:r>
         <w:rPr>
           <w:rFonts w:ascii="华文新魏" w:eastAsia="华文新魏" w:hAnsiTheme="majorEastAsia" w:hint="eastAsia"/>
